--- a/mike-paper-reviews-500/split-reviews-docx/Review_340.docx
+++ b/mike-paper-reviews-500/split-reviews-docx/Review_340.docx
@@ -7,7 +7,7 @@
         <w:pStyle w:val="Normal"/>
       </w:pPr>
       <w:r>
-        <w:t>⚡️🚀המאמר היומי של מייק -07.11.24: ⚡️🚀</w:t>
+        <w:t>⚡️🚀המאמר היומי של מייק -05.11.24: ⚡️🚀</w:t>
       </w:r>
     </w:p>
     <w:p>
@@ -15,7 +15,7 @@
         <w:pStyle w:val="Normal"/>
       </w:pPr>
       <w:r>
-        <w:t>Cross-layer Attention Sharing for Large Language Models</w:t>
+        <w:t>RETHINKING SOFTMAX: SELF-ATTENTION WITH POLYNOMIAL ACTIVATIONS</w:t>
       </w:r>
     </w:p>
     <w:p>
@@ -23,7 +23,7 @@
         <w:pStyle w:val="Normal"/>
       </w:pPr>
       <w:r>
-        <w:t>אתם בטח יודעים הרצה של מודלי שפה עלול להיות דבר די יקר מבחינת משאבי חישוב וגם הזכרון. בטח כאשר יש לכם מודלים עם עשרות מיליארדי פרמטרים על עשרות רבות של שכבות של טרנספורמרים. אחד הדברים הכבדים שמצריכים לא מעט זיכרון הוא KV-Cache, שבו נשמרים המכפלות של ייצוגי (אמבדינגס) של הטוקנים במטריצות K ו- V לכל השכבות ולכל הטוקנים שכבר גונרטו (כולל הפרומפט - מדובר במודלי הדקודרים).</w:t>
+        <w:t>מאמר די לא רגיל והוא מדבר על חלופה פוטנציאלית של מנגנון ה-attention שאנו כה אוהבים בטרנספורמים. אתם בטח זוכרים שמשקלי attention בשנאים מחושבים עם softmax שהוא מנרמל וקטורי משקלים לנורמה 1 ובנוסף כל רכיביו הינם בין 0 ל- 1 כלומר הוא מהווה התפלגות הסתברותית. המחברים טוענים שתכונות אלו של המשקלים לא קריטיות לפונקציונאליות של השנאים ומציעים להחליף אותם בקרנל אחר שהוא פולינומיאלי כפי שאתם בטח ניחשתם מהשם של המאמר.</w:t>
       </w:r>
     </w:p>
     <w:p>
@@ -31,7 +31,7 @@
         <w:pStyle w:val="Normal"/>
       </w:pPr>
       <w:r>
-        <w:t>כמובן שכאשר המימדים של וקטורי הייצוג והמטריצות לא קטנים וגם אורך ההקשר נמדד בעשרות ומאות אלפים KV-Cache דורש הרבה מאוד זיכרון. בעבר יצאו לא מעט מאמרים שניסו לדחוס אותו על ידי ניתוח וזיהוי יתירויות אבל זה בד״כ נעשה פר שכבה (= בלוק הטרנספורמר). המאמר המסוקר מציע להתבונן בדחיסת KV-cache מפרספקטיבה רחבה יותר ולנסות לדחוס אותו דרך ניצול התלויות של ה-KV-cache בין השכבות השונות.</w:t>
+        <w:t xml:space="preserve">אבל למה זה עובד בכלל? המחברים טוענים (באופן די מפתיע, אני חייב להגיד) שהביצועים הנפלאים של הטרנספורמרים נובעים בחלקם מיכולתה של פונקציית סופטמקס לכפות רגולריזציה מסוימת על נורמת פרובניוס של מטריצה המשקלים וגם של היעקוביאן שלה (ביחס לקלט של הסופטמקס) במהלך האימון הוא מסדר (sqrt(n כאשר n הינו מימד לקלט. </w:t>
       </w:r>
     </w:p>
     <w:p>
@@ -39,7 +39,7 @@
         <w:pStyle w:val="Normal"/>
       </w:pPr>
       <w:r>
-        <w:t xml:space="preserve">המחברים חקרו דמיון בין החלקים השונים בבלוק הטרנספורמרים  (מכפלות של המטריצות השונות בוקטורי ייצוג, מקדמי attention וכדומה) והגיעו למסקנה שניתן ״להסיק״ את מקדמי ה-attention של שכבה n מהדאטה של שכבה n-1 בצורה חסכונית חישובית. כלומר עם הרבה פחות משקולות מהטרנספומר הרגיל. כלומר ההצעה היא לעשות סוג של  LoRa אבל למקדמי ה-attention. </w:t>
+        <w:t>נורמת פרובניוס או NF מוגדרת בתור שורש של סכום הריבועים של כל הערכים במטריצה והיא גם שווה לשורש של סכום הריבועים הערכים הסינגולריים (הכללה של ערכים עצמיים למטריצות לא ריבועיות). ד״א סופטמקס מחושב במנגנון ה-attention של מערך של וקטורים אז היעקוביאן תיאורטית הוא טנזור תלת מימדי (המאמר מפרט איך מחשבים את NF במקרה הזה).</w:t>
       </w:r>
     </w:p>
     <w:p>
@@ -47,7 +47,7 @@
         <w:pStyle w:val="Normal"/>
       </w:pPr>
       <w:r>
-        <w:t>בצורה קצת יותר קונקרטית המאמר החליף מטריצות W_Q ו-W_K במטריצות בעלות ראנק נמוך (מכפלה של שתי מטריצות מלבניות כאשר המימד הפנימי של המכפלה נמוך - כלומר (M x k * k x N) כאשר k קטן הרבה יותר מ- M ו- מ-M. מחשבים את הקלט לסופטמקס עם המטריצות האלו. לאחר מכן משרשרים אותם עם הקלט לסופטמקס מהשכבה הקודמת, מפעילים FFN והנה יש לנו קלט לסופטמקס בשכבה n. ושימו לב שאנו צריכים לשמור הרבה פחות דאטה ב- KV-cache כי יש לנו מטריצות בעלות ראנק נמוך.</w:t>
+        <w:t>אז בגדול המאמר מוכיח שני משפטים. בראשון מהם טוענים ש NF של מנגנון attention פולינומיאלי (כולל הלינארי) מתנהג לפי (O(n אם המטריצות שם, K ו-Q וגם ייצוגי הטוקנים מפולגים גאוסית כמובן). אז אם מנרמלים את ה-attention הפולינומיאלי עם (n^(-0.5 מקבלים את (sqrt(n שהיה לנו עבור מנגנון ה-attention הרגיל. בנוסף NF של היעקוביאן לפי Q, המנורמל לפי (n^(-0.5 (לא זה שמתנהג לפי (sqrt(n  ב-attention הרגיל) גם מתנהג לפני (sqrt(n.</w:t>
       </w:r>
     </w:p>
     <w:p>
@@ -55,7 +55,7 @@
         <w:pStyle w:val="Normal"/>
       </w:pPr>
       <w:r>
-        <w:t>איך מאמנים את הסיפור הזה? משלבים את הלוס הרגיל של מודל שפה עם לוס distillation שמטרתה לקרב את מקדמי -attention המחושבים בדרך המוצעת עם אלו שמחושבים עם מודל רגיל (עם attention ו- KV Cache רגילים).</w:t>
+        <w:t>המחברים טוענים שזה מספיק כדי לטעון שניתן להחליף סופטמקס בפולינומים שיותר קלים מבחינה חישובית, מקבלים תוצאות מעודדות אבל אני עדיין לא השתכנעתי…</w:t>
       </w:r>
     </w:p>
     <w:p>
@@ -63,15 +63,7 @@
         <w:pStyle w:val="Normal"/>
       </w:pPr>
       <w:r>
-        <w:t>מאמר די מעניין - אבל קצת ארוך מדי לדעתי אז תמצתתי לכם אותו 🙂</w:t>
-      </w:r>
-    </w:p>
-    <w:p>
-      <w:pPr>
-        <w:pStyle w:val="Normal"/>
-      </w:pPr>
-      <w:r>
-        <w:t>https://arxiv.org/abs/2408.01890</w:t>
+        <w:t>https://arxiv.org/abs/2410.18613</w:t>
       </w:r>
     </w:p>
     <w:sectPr>
